--- a/source/docx/doc (1453).docx
+++ b/source/docx/doc (1453).docx
@@ -1432,7 +1432,14 @@
                 <w:rFonts w:ascii="Times New Roman" w:hAnsi="Times New Roman" w:cs="Times New Roman"/>
                 <w:color w:val="000000"/>
               </w:rPr>
-              <w:t>11601580030001159</w:t>
+              <w:t>1</w:t>
+            </w:r>
+            <w:r>
+              <w:rPr>
+                <w:rFonts w:ascii="Times New Roman" w:hAnsi="Times New Roman" w:cs="Times New Roman"/>
+                <w:color w:val="000000"/>
+              </w:rPr>
+              <w:t>2015310360</w:t>
             </w:r>
           </w:p>
         </w:tc>
@@ -1485,7 +1492,7 @@
                 <w:rFonts w:ascii="Times New Roman" w:hAnsi="Times New Roman" w:cs="Times New Roman"/>
                 <w:color w:val="000000"/>
               </w:rPr>
-              <w:t>29</w:t>
+              <w:t>14</w:t>
             </w:r>
             <w:r>
               <w:rPr>
@@ -1513,7 +1520,7 @@
                 <w:rFonts w:ascii="Times New Roman" w:hAnsi="Times New Roman" w:cs="Times New Roman"/>
                 <w:color w:val="000000"/>
               </w:rPr>
-              <w:t>6</w:t>
+              <w:t>5</w:t>
             </w:r>
           </w:p>
         </w:tc>
@@ -1540,7 +1547,7 @@
                 <w:rFonts w:ascii="Times New Roman" w:hAnsi="Times New Roman" w:cs="Times New Roman"/>
                 <w:color w:val="000000"/>
               </w:rPr>
-              <w:t>29</w:t>
+              <w:t>12</w:t>
             </w:r>
             <w:r>
               <w:rPr>
@@ -1554,7 +1561,14 @@
                 <w:rFonts w:ascii="Times New Roman" w:hAnsi="Times New Roman" w:cs="Times New Roman"/>
                 <w:color w:val="000000"/>
               </w:rPr>
-              <w:t>03</w:t>
+              <w:t>0</w:t>
+            </w:r>
+            <w:r>
+              <w:rPr>
+                <w:rFonts w:ascii="Times New Roman" w:hAnsi="Times New Roman" w:cs="Times New Roman"/>
+                <w:color w:val="000000"/>
+              </w:rPr>
+              <w:t>1</w:t>
             </w:r>
             <w:r>
               <w:rPr>
@@ -1575,7 +1589,7 @@
                 <w:rFonts w:ascii="Times New Roman" w:hAnsi="Times New Roman" w:cs="Times New Roman"/>
                 <w:color w:val="000000"/>
               </w:rPr>
-              <w:t>7</w:t>
+              <w:t>6</w:t>
             </w:r>
           </w:p>
         </w:tc>
@@ -1603,7 +1617,14 @@
                 <w:rFonts w:ascii="Times New Roman" w:hAnsi="Times New Roman" w:cs="Times New Roman"/>
                 <w:color w:val="000000"/>
               </w:rPr>
-              <w:t>51</w:t>
+              <w:t>4</w:t>
+            </w:r>
+            <w:r>
+              <w:rPr>
+                <w:rFonts w:ascii="Times New Roman" w:hAnsi="Times New Roman" w:cs="Times New Roman"/>
+                <w:color w:val="000000"/>
+              </w:rPr>
+              <w:t>0</w:t>
             </w:r>
           </w:p>
         </w:tc>
@@ -1620,18 +1641,17 @@
           <w:p>
             <w:pPr>
               <w:spacing w:after="0" w:line="240" w:lineRule="auto"/>
-              <w:jc w:val="center"/>
-              <w:rPr>
-                <w:rFonts w:ascii="Times New Roman" w:hAnsi="Times New Roman" w:cs="Times New Roman"/>
-                <w:color w:val="000000"/>
-              </w:rPr>
-            </w:pPr>
-            <w:r>
-              <w:rPr>
-                <w:rFonts w:ascii="Times New Roman" w:hAnsi="Times New Roman" w:cs="Times New Roman"/>
-                <w:color w:val="000000"/>
-              </w:rPr>
-              <w:t>пятьдесят один</w:t>
+              <w:rPr>
+                <w:rFonts w:ascii="Times New Roman" w:hAnsi="Times New Roman" w:cs="Times New Roman"/>
+                <w:color w:val="000000"/>
+              </w:rPr>
+            </w:pPr>
+            <w:r>
+              <w:rPr>
+                <w:rFonts w:ascii="Times New Roman" w:hAnsi="Times New Roman" w:cs="Times New Roman"/>
+                <w:color w:val="000000"/>
+              </w:rPr>
+              <w:t>сорок</w:t>
             </w:r>
           </w:p>
         </w:tc>
@@ -3510,7 +3530,7 @@
 </file>
 
 <file path=customXml/itemProps1.xml><?xml version="1.0" encoding="utf-8"?>
-<ds:datastoreItem xmlns:ds="http://schemas.openxmlformats.org/officeDocument/2006/customXml" ds:itemID="{99362099-89B0-40AE-A884-C38699D9892B}">
+<ds:datastoreItem xmlns:ds="http://schemas.openxmlformats.org/officeDocument/2006/customXml" ds:itemID="{9AD5BEF3-D8A5-44AD-BD4B-E056E74C69E4}">
   <ds:schemaRefs>
     <ds:schemaRef ds:uri="http://schemas.openxmlformats.org/officeDocument/2006/bibliography"/>
   </ds:schemaRefs>
